--- a/Dokumen/Android Studio Minggu ke 13.docx
+++ b/Dokumen/Android Studio Minggu ke 13.docx
@@ -184,10 +184,14 @@
         <w:rPr>
           <w:b/>
           <w:bCs/>
+          <w:sz w:val="24"/>
+          <w:szCs w:val="24"/>
         </w:rPr>
       </w:pPr>
       <w:r>
         <w:rPr>
+          <w:sz w:val="24"/>
+          <w:szCs w:val="24"/>
           <w:lang w:val="en-US"/>
         </w:rPr>
         <w:t>Membuat splashscreen untuk tampilan awal saat membuka aplikasi</w:t>
@@ -203,11 +207,15 @@
         <w:rPr>
           <w:b/>
           <w:bCs/>
+          <w:sz w:val="24"/>
+          <w:szCs w:val="24"/>
         </w:rPr>
       </w:pPr>
       <w:r>
         <w:rPr>
           <w:noProof/>
+          <w:sz w:val="24"/>
+          <w:szCs w:val="24"/>
         </w:rPr>
         <w:drawing>
           <wp:anchor distT="0" distB="0" distL="114300" distR="114300" simplePos="0" relativeHeight="251658240" behindDoc="0" locked="0" layoutInCell="1" allowOverlap="1" wp14:anchorId="79758F7D" wp14:editId="4E2DE4D4">
@@ -274,6 +282,8 @@
       </w:r>
       <w:r>
         <w:rPr>
+          <w:sz w:val="24"/>
+          <w:szCs w:val="24"/>
           <w:lang w:val="en-US"/>
         </w:rPr>
         <w:t>Membuat tampilan untuk daftar sebagai admn atau user pada aplikasi</w:t>
@@ -285,6 +295,8 @@
         <w:rPr>
           <w:b/>
           <w:bCs/>
+          <w:sz w:val="24"/>
+          <w:szCs w:val="24"/>
         </w:rPr>
       </w:pPr>
     </w:p>
@@ -295,10 +307,16 @@
           <w:ilvl w:val="0"/>
           <w:numId w:val="27"/>
         </w:numPr>
+        <w:rPr>
+          <w:sz w:val="24"/>
+          <w:szCs w:val="24"/>
+        </w:rPr>
       </w:pPr>
       <w:r>
         <w:rPr>
           <w:noProof/>
+          <w:sz w:val="24"/>
+          <w:szCs w:val="24"/>
         </w:rPr>
         <w:drawing>
           <wp:anchor distT="0" distB="0" distL="114300" distR="114300" simplePos="0" relativeHeight="251659264" behindDoc="0" locked="0" layoutInCell="1" allowOverlap="1" wp14:anchorId="7DBE9A4F" wp14:editId="28D8CEC0">
@@ -365,17 +383,28 @@
       </w:r>
       <w:r>
         <w:rPr>
+          <w:sz w:val="24"/>
+          <w:szCs w:val="24"/>
           <w:lang w:val="en-US"/>
         </w:rPr>
         <w:t>Membuat tampilan untuk daftar login admin, jika ingin melakukan login admin</w:t>
       </w:r>
     </w:p>
-    <w:p/>
+    <w:p>
+      <w:pPr>
+        <w:rPr>
+          <w:sz w:val="24"/>
+          <w:szCs w:val="24"/>
+        </w:rPr>
+      </w:pPr>
+    </w:p>
     <w:p>
       <w:pPr>
         <w:rPr>
           <w:b/>
           <w:bCs/>
+          <w:sz w:val="24"/>
+          <w:szCs w:val="24"/>
         </w:rPr>
       </w:pPr>
     </w:p>
@@ -384,6 +413,8 @@
         <w:rPr>
           <w:b/>
           <w:bCs/>
+          <w:sz w:val="24"/>
+          <w:szCs w:val="24"/>
         </w:rPr>
       </w:pPr>
     </w:p>
@@ -394,20 +425,26 @@
           <w:ilvl w:val="0"/>
           <w:numId w:val="27"/>
         </w:numPr>
+        <w:rPr>
+          <w:sz w:val="24"/>
+          <w:szCs w:val="24"/>
+        </w:rPr>
       </w:pPr>
       <w:r>
         <w:rPr>
           <w:noProof/>
+          <w:sz w:val="24"/>
+          <w:szCs w:val="24"/>
         </w:rPr>
         <w:lastRenderedPageBreak/>
         <w:drawing>
-          <wp:anchor distT="0" distB="0" distL="114300" distR="114300" simplePos="0" relativeHeight="251660288" behindDoc="0" locked="0" layoutInCell="1" allowOverlap="1" wp14:anchorId="1C402B73" wp14:editId="4CF5CC95">
+          <wp:anchor distT="0" distB="0" distL="114300" distR="114300" simplePos="0" relativeHeight="251660288" behindDoc="0" locked="0" layoutInCell="1" allowOverlap="1" wp14:anchorId="1C402B73" wp14:editId="27608A3D">
             <wp:simplePos x="0" y="0"/>
             <wp:positionH relativeFrom="column">
-              <wp:posOffset>462280</wp:posOffset>
+              <wp:posOffset>379095</wp:posOffset>
             </wp:positionH>
             <wp:positionV relativeFrom="paragraph">
-              <wp:posOffset>184785</wp:posOffset>
+              <wp:posOffset>334818</wp:posOffset>
             </wp:positionV>
             <wp:extent cx="1784350" cy="3154045"/>
             <wp:effectExtent l="0" t="0" r="6350" b="8255"/>
@@ -465,10 +502,21 @@
       </w:r>
       <w:r>
         <w:rPr>
+          <w:sz w:val="24"/>
+          <w:szCs w:val="24"/>
           <w:lang w:val="en-US"/>
         </w:rPr>
         <w:t>Membuat tampilan login user jika ingin melakukan login user</w:t>
       </w:r>
+    </w:p>
+    <w:p>
+      <w:pPr>
+        <w:pStyle w:val="ListParagraph"/>
+        <w:rPr>
+          <w:sz w:val="24"/>
+          <w:szCs w:val="24"/>
+        </w:rPr>
+      </w:pPr>
     </w:p>
     <w:p>
       <w:pPr>
@@ -477,19 +525,41 @@
           <w:ilvl w:val="0"/>
           <w:numId w:val="27"/>
         </w:numPr>
+        <w:rPr>
+          <w:sz w:val="24"/>
+          <w:szCs w:val="24"/>
+        </w:rPr>
       </w:pPr>
       <w:r>
         <w:rPr>
+          <w:sz w:val="24"/>
+          <w:szCs w:val="24"/>
+          <w:lang w:val="en-US"/>
+        </w:rPr>
+        <w:t>Membuat tampilan isi data jika admin ingin menambahkan lapangan/data baru</w:t>
+      </w:r>
+    </w:p>
+    <w:p>
+      <w:pPr>
+        <w:rPr>
+          <w:sz w:val="24"/>
+          <w:szCs w:val="24"/>
+        </w:rPr>
+      </w:pPr>
+      <w:r>
+        <w:rPr>
           <w:noProof/>
+          <w:sz w:val="24"/>
+          <w:szCs w:val="24"/>
         </w:rPr>
         <w:drawing>
-          <wp:anchor distT="0" distB="0" distL="114300" distR="114300" simplePos="0" relativeHeight="251661312" behindDoc="0" locked="0" layoutInCell="1" allowOverlap="1" wp14:anchorId="311C8B6C" wp14:editId="033A8F66">
+          <wp:anchor distT="0" distB="0" distL="114300" distR="114300" simplePos="0" relativeHeight="251661312" behindDoc="0" locked="0" layoutInCell="1" allowOverlap="1" wp14:anchorId="311C8B6C" wp14:editId="11E90CB2">
             <wp:simplePos x="0" y="0"/>
             <wp:positionH relativeFrom="column">
-              <wp:posOffset>462280</wp:posOffset>
+              <wp:posOffset>378748</wp:posOffset>
             </wp:positionH>
             <wp:positionV relativeFrom="paragraph">
-              <wp:posOffset>3394075</wp:posOffset>
+              <wp:posOffset>196100</wp:posOffset>
             </wp:positionV>
             <wp:extent cx="1821180" cy="3205480"/>
             <wp:effectExtent l="0" t="0" r="7620" b="0"/>
@@ -545,18 +615,39 @@
           </wp:anchor>
         </w:drawing>
       </w:r>
-      <w:r>
-        <w:rPr>
-          <w:lang w:val="en-US"/>
-        </w:rPr>
-        <w:t>Membuat tampilan isi data jika admin ingin menambahkan lapangan/data baru</w:t>
-      </w:r>
-    </w:p>
-    <w:p/>
-    <w:p/>
-    <w:p/>
-    <w:p/>
-    <w:p/>
+    </w:p>
+    <w:p>
+      <w:pPr>
+        <w:rPr>
+          <w:sz w:val="24"/>
+          <w:szCs w:val="24"/>
+        </w:rPr>
+      </w:pPr>
+    </w:p>
+    <w:p>
+      <w:pPr>
+        <w:rPr>
+          <w:sz w:val="24"/>
+          <w:szCs w:val="24"/>
+        </w:rPr>
+      </w:pPr>
+    </w:p>
+    <w:p>
+      <w:pPr>
+        <w:rPr>
+          <w:sz w:val="24"/>
+          <w:szCs w:val="24"/>
+        </w:rPr>
+      </w:pPr>
+    </w:p>
+    <w:p>
+      <w:pPr>
+        <w:rPr>
+          <w:sz w:val="24"/>
+          <w:szCs w:val="24"/>
+        </w:rPr>
+      </w:pPr>
+    </w:p>
     <w:p>
       <w:pPr>
         <w:pStyle w:val="ListParagraph"/>
@@ -564,22 +655,33 @@
           <w:ilvl w:val="0"/>
           <w:numId w:val="27"/>
         </w:numPr>
+        <w:rPr>
+          <w:sz w:val="24"/>
+          <w:szCs w:val="24"/>
+        </w:rPr>
       </w:pPr>
       <w:r>
         <w:rPr>
+          <w:sz w:val="24"/>
+          <w:szCs w:val="24"/>
           <w:lang w:val="en-US"/>
         </w:rPr>
-        <w:lastRenderedPageBreak/>
         <w:t>Membuat homepage atau menu aplikasi</w:t>
       </w:r>
     </w:p>
     <w:p>
       <w:pPr>
         <w:pStyle w:val="ListParagraph"/>
+        <w:rPr>
+          <w:sz w:val="24"/>
+          <w:szCs w:val="24"/>
+        </w:rPr>
       </w:pPr>
       <w:r>
         <w:rPr>
           <w:noProof/>
+          <w:sz w:val="24"/>
+          <w:szCs w:val="24"/>
         </w:rPr>
         <w:drawing>
           <wp:anchor distT="0" distB="0" distL="114300" distR="114300" simplePos="0" relativeHeight="251662336" behindDoc="0" locked="0" layoutInCell="1" allowOverlap="1" wp14:anchorId="74A5B001" wp14:editId="4BD092E9">
@@ -646,10 +748,16 @@
           <w:ilvl w:val="0"/>
           <w:numId w:val="27"/>
         </w:numPr>
+        <w:rPr>
+          <w:sz w:val="24"/>
+          <w:szCs w:val="24"/>
+        </w:rPr>
       </w:pPr>
       <w:r>
         <w:rPr>
           <w:noProof/>
+          <w:sz w:val="24"/>
+          <w:szCs w:val="24"/>
         </w:rPr>
         <w:drawing>
           <wp:anchor distT="0" distB="0" distL="114300" distR="114300" simplePos="0" relativeHeight="251663360" behindDoc="0" locked="0" layoutInCell="1" allowOverlap="1" wp14:anchorId="526CA6EC" wp14:editId="6BFCA0E4">
@@ -716,9 +824,927 @@
       </w:r>
       <w:r>
         <w:rPr>
+          <w:sz w:val="24"/>
+          <w:szCs w:val="24"/>
           <w:lang w:val="en-US"/>
         </w:rPr>
         <w:t>Membuat profil untuk admin dan user</w:t>
+      </w:r>
+    </w:p>
+    <w:p>
+      <w:pPr>
+        <w:pStyle w:val="ListParagraph"/>
+        <w:rPr>
+          <w:sz w:val="24"/>
+          <w:szCs w:val="24"/>
+        </w:rPr>
+      </w:pPr>
+    </w:p>
+    <w:p>
+      <w:pPr>
+        <w:pStyle w:val="ListParagraph"/>
+        <w:rPr>
+          <w:sz w:val="24"/>
+          <w:szCs w:val="24"/>
+        </w:rPr>
+      </w:pPr>
+    </w:p>
+    <w:p>
+      <w:pPr>
+        <w:pStyle w:val="ListParagraph"/>
+        <w:rPr>
+          <w:sz w:val="24"/>
+          <w:szCs w:val="24"/>
+        </w:rPr>
+      </w:pPr>
+    </w:p>
+    <w:p>
+      <w:pPr>
+        <w:pStyle w:val="ListParagraph"/>
+        <w:rPr>
+          <w:sz w:val="24"/>
+          <w:szCs w:val="24"/>
+        </w:rPr>
+      </w:pPr>
+    </w:p>
+    <w:p>
+      <w:pPr>
+        <w:pStyle w:val="ListParagraph"/>
+        <w:rPr>
+          <w:sz w:val="24"/>
+          <w:szCs w:val="24"/>
+        </w:rPr>
+      </w:pPr>
+    </w:p>
+    <w:p>
+      <w:pPr>
+        <w:pStyle w:val="ListParagraph"/>
+        <w:rPr>
+          <w:sz w:val="24"/>
+          <w:szCs w:val="24"/>
+        </w:rPr>
+      </w:pPr>
+    </w:p>
+    <w:p>
+      <w:pPr>
+        <w:pStyle w:val="ListParagraph"/>
+        <w:rPr>
+          <w:sz w:val="24"/>
+          <w:szCs w:val="24"/>
+        </w:rPr>
+      </w:pPr>
+    </w:p>
+    <w:p>
+      <w:pPr>
+        <w:pStyle w:val="ListParagraph"/>
+        <w:rPr>
+          <w:sz w:val="24"/>
+          <w:szCs w:val="24"/>
+        </w:rPr>
+      </w:pPr>
+    </w:p>
+    <w:p>
+      <w:pPr>
+        <w:pStyle w:val="ListParagraph"/>
+        <w:rPr>
+          <w:sz w:val="24"/>
+          <w:szCs w:val="24"/>
+        </w:rPr>
+      </w:pPr>
+    </w:p>
+    <w:p>
+      <w:pPr>
+        <w:pStyle w:val="ListParagraph"/>
+        <w:numPr>
+          <w:ilvl w:val="0"/>
+          <w:numId w:val="27"/>
+        </w:numPr>
+        <w:rPr>
+          <w:sz w:val="24"/>
+          <w:szCs w:val="24"/>
+        </w:rPr>
+      </w:pPr>
+      <w:r>
+        <w:rPr>
+          <w:sz w:val="24"/>
+          <w:szCs w:val="24"/>
+          <w:lang w:val="en-US"/>
+        </w:rPr>
+        <w:lastRenderedPageBreak/>
+        <w:t>Membuat tampilan tambah gambar untuk kelanjutan dari admin mengisi data</w:t>
+      </w:r>
+    </w:p>
+    <w:p>
+      <w:pPr>
+        <w:rPr>
+          <w:sz w:val="24"/>
+          <w:szCs w:val="24"/>
+        </w:rPr>
+      </w:pPr>
+      <w:r>
+        <w:rPr>
+          <w:noProof/>
+          <w:sz w:val="24"/>
+          <w:szCs w:val="24"/>
+        </w:rPr>
+        <w:drawing>
+          <wp:anchor distT="0" distB="0" distL="114300" distR="114300" simplePos="0" relativeHeight="251664384" behindDoc="0" locked="0" layoutInCell="1" allowOverlap="1" wp14:anchorId="29B78A8A" wp14:editId="48E0A709">
+            <wp:simplePos x="0" y="0"/>
+            <wp:positionH relativeFrom="column">
+              <wp:posOffset>0</wp:posOffset>
+            </wp:positionH>
+            <wp:positionV relativeFrom="paragraph">
+              <wp:posOffset>490</wp:posOffset>
+            </wp:positionV>
+            <wp:extent cx="1762699" cy="3135045"/>
+            <wp:effectExtent l="0" t="0" r="9525" b="8255"/>
+            <wp:wrapTopAndBottom/>
+            <wp:docPr id="7" name="Picture 7"/>
+            <wp:cNvGraphicFramePr>
+              <a:graphicFrameLocks xmlns:a="http://schemas.openxmlformats.org/drawingml/2006/main" noChangeAspect="1"/>
+            </wp:cNvGraphicFramePr>
+            <a:graphic xmlns:a="http://schemas.openxmlformats.org/drawingml/2006/main">
+              <a:graphicData uri="http://schemas.openxmlformats.org/drawingml/2006/picture">
+                <pic:pic xmlns:pic="http://schemas.openxmlformats.org/drawingml/2006/picture">
+                  <pic:nvPicPr>
+                    <pic:cNvPr id="0" name="Picture 1"/>
+                    <pic:cNvPicPr>
+                      <a:picLocks noChangeAspect="1" noChangeArrowheads="1"/>
+                    </pic:cNvPicPr>
+                  </pic:nvPicPr>
+                  <pic:blipFill>
+                    <a:blip r:embed="rId14">
+                      <a:extLst>
+                        <a:ext uri="{28A0092B-C50C-407E-A947-70E740481C1C}">
+                          <a14:useLocalDpi xmlns:a14="http://schemas.microsoft.com/office/drawing/2010/main" val="0"/>
+                        </a:ext>
+                      </a:extLst>
+                    </a:blip>
+                    <a:srcRect/>
+                    <a:stretch>
+                      <a:fillRect/>
+                    </a:stretch>
+                  </pic:blipFill>
+                  <pic:spPr bwMode="auto">
+                    <a:xfrm>
+                      <a:off x="0" y="0"/>
+                      <a:ext cx="1762699" cy="3135045"/>
+                    </a:xfrm>
+                    <a:prstGeom prst="rect">
+                      <a:avLst/>
+                    </a:prstGeom>
+                    <a:noFill/>
+                    <a:ln>
+                      <a:noFill/>
+                    </a:ln>
+                  </pic:spPr>
+                </pic:pic>
+              </a:graphicData>
+            </a:graphic>
+          </wp:anchor>
+        </w:drawing>
+      </w:r>
+    </w:p>
+    <w:p>
+      <w:pPr>
+        <w:pStyle w:val="ListParagraph"/>
+        <w:numPr>
+          <w:ilvl w:val="0"/>
+          <w:numId w:val="27"/>
+        </w:numPr>
+        <w:rPr>
+          <w:sz w:val="24"/>
+          <w:szCs w:val="24"/>
+        </w:rPr>
+      </w:pPr>
+      <w:r>
+        <w:rPr>
+          <w:sz w:val="24"/>
+          <w:szCs w:val="24"/>
+          <w:lang w:val="en-US"/>
+        </w:rPr>
+        <w:t>Membuat tamilan hasil upload setelah mengisi semua data</w:t>
+      </w:r>
+    </w:p>
+    <w:p>
+      <w:pPr>
+        <w:rPr>
+          <w:sz w:val="24"/>
+          <w:szCs w:val="24"/>
+        </w:rPr>
+      </w:pPr>
+      <w:r>
+        <w:rPr>
+          <w:noProof/>
+          <w:sz w:val="24"/>
+          <w:szCs w:val="24"/>
+        </w:rPr>
+        <w:drawing>
+          <wp:anchor distT="0" distB="0" distL="114300" distR="114300" simplePos="0" relativeHeight="251665408" behindDoc="0" locked="0" layoutInCell="1" allowOverlap="1" wp14:anchorId="47EF4E46" wp14:editId="1947479B">
+            <wp:simplePos x="0" y="0"/>
+            <wp:positionH relativeFrom="column">
+              <wp:posOffset>0</wp:posOffset>
+            </wp:positionH>
+            <wp:positionV relativeFrom="paragraph">
+              <wp:posOffset>-6657</wp:posOffset>
+            </wp:positionV>
+            <wp:extent cx="1890547" cy="3373820"/>
+            <wp:effectExtent l="0" t="0" r="0" b="0"/>
+            <wp:wrapTopAndBottom/>
+            <wp:docPr id="8" name="Picture 8"/>
+            <wp:cNvGraphicFramePr>
+              <a:graphicFrameLocks xmlns:a="http://schemas.openxmlformats.org/drawingml/2006/main" noChangeAspect="1"/>
+            </wp:cNvGraphicFramePr>
+            <a:graphic xmlns:a="http://schemas.openxmlformats.org/drawingml/2006/main">
+              <a:graphicData uri="http://schemas.openxmlformats.org/drawingml/2006/picture">
+                <pic:pic xmlns:pic="http://schemas.openxmlformats.org/drawingml/2006/picture">
+                  <pic:nvPicPr>
+                    <pic:cNvPr id="0" name="Picture 3"/>
+                    <pic:cNvPicPr>
+                      <a:picLocks noChangeAspect="1" noChangeArrowheads="1"/>
+                    </pic:cNvPicPr>
+                  </pic:nvPicPr>
+                  <pic:blipFill>
+                    <a:blip r:embed="rId15">
+                      <a:extLst>
+                        <a:ext uri="{28A0092B-C50C-407E-A947-70E740481C1C}">
+                          <a14:useLocalDpi xmlns:a14="http://schemas.microsoft.com/office/drawing/2010/main" val="0"/>
+                        </a:ext>
+                      </a:extLst>
+                    </a:blip>
+                    <a:srcRect/>
+                    <a:stretch>
+                      <a:fillRect/>
+                    </a:stretch>
+                  </pic:blipFill>
+                  <pic:spPr bwMode="auto">
+                    <a:xfrm>
+                      <a:off x="0" y="0"/>
+                      <a:ext cx="1890547" cy="3373820"/>
+                    </a:xfrm>
+                    <a:prstGeom prst="rect">
+                      <a:avLst/>
+                    </a:prstGeom>
+                    <a:noFill/>
+                    <a:ln>
+                      <a:noFill/>
+                    </a:ln>
+                  </pic:spPr>
+                </pic:pic>
+              </a:graphicData>
+            </a:graphic>
+          </wp:anchor>
+        </w:drawing>
+      </w:r>
+    </w:p>
+    <w:p>
+      <w:pPr>
+        <w:rPr>
+          <w:sz w:val="24"/>
+          <w:szCs w:val="24"/>
+        </w:rPr>
+      </w:pPr>
+    </w:p>
+    <w:p>
+      <w:pPr>
+        <w:rPr>
+          <w:sz w:val="24"/>
+          <w:szCs w:val="24"/>
+        </w:rPr>
+      </w:pPr>
+    </w:p>
+    <w:p>
+      <w:pPr>
+        <w:pStyle w:val="ListParagraph"/>
+        <w:numPr>
+          <w:ilvl w:val="0"/>
+          <w:numId w:val="27"/>
+        </w:numPr>
+        <w:rPr>
+          <w:sz w:val="24"/>
+          <w:szCs w:val="24"/>
+        </w:rPr>
+      </w:pPr>
+      <w:r>
+        <w:rPr>
+          <w:noProof/>
+          <w:sz w:val="24"/>
+          <w:szCs w:val="24"/>
+        </w:rPr>
+        <w:lastRenderedPageBreak/>
+        <w:drawing>
+          <wp:anchor distT="0" distB="0" distL="114300" distR="114300" simplePos="0" relativeHeight="251666432" behindDoc="0" locked="0" layoutInCell="1" allowOverlap="1" wp14:anchorId="0CAF2EBD" wp14:editId="4A6F8EAB">
+            <wp:simplePos x="0" y="0"/>
+            <wp:positionH relativeFrom="column">
+              <wp:posOffset>231140</wp:posOffset>
+            </wp:positionH>
+            <wp:positionV relativeFrom="paragraph">
+              <wp:posOffset>283845</wp:posOffset>
+            </wp:positionV>
+            <wp:extent cx="1685290" cy="2869565"/>
+            <wp:effectExtent l="0" t="0" r="0" b="6985"/>
+            <wp:wrapTopAndBottom/>
+            <wp:docPr id="9" name="Picture 9"/>
+            <wp:cNvGraphicFramePr>
+              <a:graphicFrameLocks xmlns:a="http://schemas.openxmlformats.org/drawingml/2006/main" noChangeAspect="1"/>
+            </wp:cNvGraphicFramePr>
+            <a:graphic xmlns:a="http://schemas.openxmlformats.org/drawingml/2006/main">
+              <a:graphicData uri="http://schemas.openxmlformats.org/drawingml/2006/picture">
+                <pic:pic xmlns:pic="http://schemas.openxmlformats.org/drawingml/2006/picture">
+                  <pic:nvPicPr>
+                    <pic:cNvPr id="0" name="Picture 5"/>
+                    <pic:cNvPicPr>
+                      <a:picLocks noChangeAspect="1" noChangeArrowheads="1"/>
+                    </pic:cNvPicPr>
+                  </pic:nvPicPr>
+                  <pic:blipFill>
+                    <a:blip r:embed="rId16">
+                      <a:extLst>
+                        <a:ext uri="{28A0092B-C50C-407E-A947-70E740481C1C}">
+                          <a14:useLocalDpi xmlns:a14="http://schemas.microsoft.com/office/drawing/2010/main" val="0"/>
+                        </a:ext>
+                      </a:extLst>
+                    </a:blip>
+                    <a:srcRect/>
+                    <a:stretch>
+                      <a:fillRect/>
+                    </a:stretch>
+                  </pic:blipFill>
+                  <pic:spPr bwMode="auto">
+                    <a:xfrm>
+                      <a:off x="0" y="0"/>
+                      <a:ext cx="1685290" cy="2869565"/>
+                    </a:xfrm>
+                    <a:prstGeom prst="rect">
+                      <a:avLst/>
+                    </a:prstGeom>
+                    <a:noFill/>
+                    <a:ln>
+                      <a:noFill/>
+                    </a:ln>
+                  </pic:spPr>
+                </pic:pic>
+              </a:graphicData>
+            </a:graphic>
+            <wp14:sizeRelH relativeFrom="margin">
+              <wp14:pctWidth>0</wp14:pctWidth>
+            </wp14:sizeRelH>
+            <wp14:sizeRelV relativeFrom="margin">
+              <wp14:pctHeight>0</wp14:pctHeight>
+            </wp14:sizeRelV>
+          </wp:anchor>
+        </w:drawing>
+      </w:r>
+      <w:r>
+        <w:rPr>
+          <w:sz w:val="24"/>
+          <w:szCs w:val="24"/>
+          <w:lang w:val="en-US"/>
+        </w:rPr>
+        <w:t>Membuat tapilan untuk admin agar bisa melihat lapangan yang sudah diupload</w:t>
+      </w:r>
+    </w:p>
+    <w:p>
+      <w:pPr>
+        <w:ind w:left="360"/>
+        <w:rPr>
+          <w:sz w:val="24"/>
+          <w:szCs w:val="24"/>
+        </w:rPr>
+      </w:pPr>
+    </w:p>
+    <w:p>
+      <w:pPr>
+        <w:pStyle w:val="ListParagraph"/>
+        <w:numPr>
+          <w:ilvl w:val="0"/>
+          <w:numId w:val="27"/>
+        </w:numPr>
+        <w:rPr>
+          <w:sz w:val="24"/>
+          <w:szCs w:val="24"/>
+        </w:rPr>
+      </w:pPr>
+      <w:r>
+        <w:rPr>
+          <w:noProof/>
+          <w:sz w:val="24"/>
+          <w:szCs w:val="24"/>
+        </w:rPr>
+        <w:drawing>
+          <wp:anchor distT="0" distB="0" distL="114300" distR="114300" simplePos="0" relativeHeight="251667456" behindDoc="0" locked="0" layoutInCell="1" allowOverlap="1" wp14:anchorId="60538FE1" wp14:editId="5EE7560E">
+            <wp:simplePos x="0" y="0"/>
+            <wp:positionH relativeFrom="column">
+              <wp:posOffset>286438</wp:posOffset>
+            </wp:positionH>
+            <wp:positionV relativeFrom="paragraph">
+              <wp:posOffset>286385</wp:posOffset>
+            </wp:positionV>
+            <wp:extent cx="2067888" cy="3591498"/>
+            <wp:effectExtent l="0" t="0" r="8890" b="9525"/>
+            <wp:wrapTopAndBottom/>
+            <wp:docPr id="10" name="Picture 10"/>
+            <wp:cNvGraphicFramePr>
+              <a:graphicFrameLocks xmlns:a="http://schemas.openxmlformats.org/drawingml/2006/main" noChangeAspect="1"/>
+            </wp:cNvGraphicFramePr>
+            <a:graphic xmlns:a="http://schemas.openxmlformats.org/drawingml/2006/main">
+              <a:graphicData uri="http://schemas.openxmlformats.org/drawingml/2006/picture">
+                <pic:pic xmlns:pic="http://schemas.openxmlformats.org/drawingml/2006/picture">
+                  <pic:nvPicPr>
+                    <pic:cNvPr id="0" name="Picture 7"/>
+                    <pic:cNvPicPr>
+                      <a:picLocks noChangeAspect="1" noChangeArrowheads="1"/>
+                    </pic:cNvPicPr>
+                  </pic:nvPicPr>
+                  <pic:blipFill>
+                    <a:blip r:embed="rId17">
+                      <a:extLst>
+                        <a:ext uri="{28A0092B-C50C-407E-A947-70E740481C1C}">
+                          <a14:useLocalDpi xmlns:a14="http://schemas.microsoft.com/office/drawing/2010/main" val="0"/>
+                        </a:ext>
+                      </a:extLst>
+                    </a:blip>
+                    <a:srcRect/>
+                    <a:stretch>
+                      <a:fillRect/>
+                    </a:stretch>
+                  </pic:blipFill>
+                  <pic:spPr bwMode="auto">
+                    <a:xfrm>
+                      <a:off x="0" y="0"/>
+                      <a:ext cx="2067888" cy="3591498"/>
+                    </a:xfrm>
+                    <a:prstGeom prst="rect">
+                      <a:avLst/>
+                    </a:prstGeom>
+                    <a:noFill/>
+                    <a:ln>
+                      <a:noFill/>
+                    </a:ln>
+                  </pic:spPr>
+                </pic:pic>
+              </a:graphicData>
+            </a:graphic>
+          </wp:anchor>
+        </w:drawing>
+      </w:r>
+      <w:r>
+        <w:rPr>
+          <w:sz w:val="24"/>
+          <w:szCs w:val="24"/>
+          <w:lang w:val="en-US"/>
+        </w:rPr>
+        <w:t>Membuat tampilan untuk pelanggan agar bisa melihat detail lapangan yang ingin disewa</w:t>
+      </w:r>
+    </w:p>
+    <w:p>
+      <w:pPr>
+        <w:rPr>
+          <w:sz w:val="24"/>
+          <w:szCs w:val="24"/>
+        </w:rPr>
+      </w:pPr>
+    </w:p>
+    <w:p>
+      <w:pPr>
+        <w:rPr>
+          <w:sz w:val="24"/>
+          <w:szCs w:val="24"/>
+        </w:rPr>
+      </w:pPr>
+    </w:p>
+    <w:p>
+      <w:pPr>
+        <w:rPr>
+          <w:sz w:val="24"/>
+          <w:szCs w:val="24"/>
+        </w:rPr>
+      </w:pPr>
+    </w:p>
+    <w:p>
+      <w:pPr>
+        <w:pStyle w:val="ListParagraph"/>
+        <w:numPr>
+          <w:ilvl w:val="0"/>
+          <w:numId w:val="27"/>
+        </w:numPr>
+        <w:rPr>
+          <w:sz w:val="24"/>
+          <w:szCs w:val="24"/>
+        </w:rPr>
+      </w:pPr>
+      <w:r>
+        <w:rPr>
+          <w:noProof/>
+          <w:sz w:val="24"/>
+          <w:szCs w:val="24"/>
+        </w:rPr>
+        <w:drawing>
+          <wp:anchor distT="0" distB="0" distL="114300" distR="114300" simplePos="0" relativeHeight="251668480" behindDoc="0" locked="0" layoutInCell="1" allowOverlap="1" wp14:anchorId="5A0C6AB0" wp14:editId="4D5FA070">
+            <wp:simplePos x="0" y="0"/>
+            <wp:positionH relativeFrom="column">
+              <wp:posOffset>231140</wp:posOffset>
+            </wp:positionH>
+            <wp:positionV relativeFrom="paragraph">
+              <wp:posOffset>283845</wp:posOffset>
+            </wp:positionV>
+            <wp:extent cx="1619250" cy="2807970"/>
+            <wp:effectExtent l="0" t="0" r="0" b="0"/>
+            <wp:wrapTopAndBottom/>
+            <wp:docPr id="11" name="Picture 11"/>
+            <wp:cNvGraphicFramePr>
+              <a:graphicFrameLocks xmlns:a="http://schemas.openxmlformats.org/drawingml/2006/main" noChangeAspect="1"/>
+            </wp:cNvGraphicFramePr>
+            <a:graphic xmlns:a="http://schemas.openxmlformats.org/drawingml/2006/main">
+              <a:graphicData uri="http://schemas.openxmlformats.org/drawingml/2006/picture">
+                <pic:pic xmlns:pic="http://schemas.openxmlformats.org/drawingml/2006/picture">
+                  <pic:nvPicPr>
+                    <pic:cNvPr id="0" name="Picture 9"/>
+                    <pic:cNvPicPr>
+                      <a:picLocks noChangeAspect="1" noChangeArrowheads="1"/>
+                    </pic:cNvPicPr>
+                  </pic:nvPicPr>
+                  <pic:blipFill>
+                    <a:blip r:embed="rId18">
+                      <a:extLst>
+                        <a:ext uri="{28A0092B-C50C-407E-A947-70E740481C1C}">
+                          <a14:useLocalDpi xmlns:a14="http://schemas.microsoft.com/office/drawing/2010/main" val="0"/>
+                        </a:ext>
+                      </a:extLst>
+                    </a:blip>
+                    <a:srcRect/>
+                    <a:stretch>
+                      <a:fillRect/>
+                    </a:stretch>
+                  </pic:blipFill>
+                  <pic:spPr bwMode="auto">
+                    <a:xfrm>
+                      <a:off x="0" y="0"/>
+                      <a:ext cx="1619250" cy="2807970"/>
+                    </a:xfrm>
+                    <a:prstGeom prst="rect">
+                      <a:avLst/>
+                    </a:prstGeom>
+                    <a:noFill/>
+                    <a:ln>
+                      <a:noFill/>
+                    </a:ln>
+                  </pic:spPr>
+                </pic:pic>
+              </a:graphicData>
+            </a:graphic>
+            <wp14:sizeRelH relativeFrom="margin">
+              <wp14:pctWidth>0</wp14:pctWidth>
+            </wp14:sizeRelH>
+            <wp14:sizeRelV relativeFrom="margin">
+              <wp14:pctHeight>0</wp14:pctHeight>
+            </wp14:sizeRelV>
+          </wp:anchor>
+        </w:drawing>
+      </w:r>
+      <w:r>
+        <w:rPr>
+          <w:sz w:val="24"/>
+          <w:szCs w:val="24"/>
+          <w:lang w:val="en-US"/>
+        </w:rPr>
+        <w:t>Membuat tampilan jika user ingin menentukan tanggal dan waktu pemesanan</w:t>
+      </w:r>
+    </w:p>
+    <w:p>
+      <w:pPr>
+        <w:ind w:left="360"/>
+        <w:rPr>
+          <w:sz w:val="24"/>
+          <w:szCs w:val="24"/>
+        </w:rPr>
+      </w:pPr>
+    </w:p>
+    <w:p>
+      <w:pPr>
+        <w:pStyle w:val="ListParagraph"/>
+        <w:numPr>
+          <w:ilvl w:val="0"/>
+          <w:numId w:val="27"/>
+        </w:numPr>
+        <w:rPr>
+          <w:sz w:val="24"/>
+          <w:szCs w:val="24"/>
+        </w:rPr>
+      </w:pPr>
+      <w:r>
+        <w:rPr>
+          <w:noProof/>
+          <w:sz w:val="24"/>
+          <w:szCs w:val="24"/>
+        </w:rPr>
+        <w:drawing>
+          <wp:anchor distT="0" distB="0" distL="114300" distR="114300" simplePos="0" relativeHeight="251669504" behindDoc="0" locked="0" layoutInCell="1" allowOverlap="1" wp14:anchorId="6B8329E9" wp14:editId="117D1C2D">
+            <wp:simplePos x="0" y="0"/>
+            <wp:positionH relativeFrom="column">
+              <wp:posOffset>0</wp:posOffset>
+            </wp:positionH>
+            <wp:positionV relativeFrom="paragraph">
+              <wp:posOffset>288925</wp:posOffset>
+            </wp:positionV>
+            <wp:extent cx="3238500" cy="2630805"/>
+            <wp:effectExtent l="0" t="0" r="0" b="0"/>
+            <wp:wrapTopAndBottom/>
+            <wp:docPr id="12" name="Picture 12"/>
+            <wp:cNvGraphicFramePr>
+              <a:graphicFrameLocks xmlns:a="http://schemas.openxmlformats.org/drawingml/2006/main" noChangeAspect="1"/>
+            </wp:cNvGraphicFramePr>
+            <a:graphic xmlns:a="http://schemas.openxmlformats.org/drawingml/2006/main">
+              <a:graphicData uri="http://schemas.openxmlformats.org/drawingml/2006/picture">
+                <pic:pic xmlns:pic="http://schemas.openxmlformats.org/drawingml/2006/picture">
+                  <pic:nvPicPr>
+                    <pic:cNvPr id="0" name="Picture 11"/>
+                    <pic:cNvPicPr>
+                      <a:picLocks noChangeAspect="1" noChangeArrowheads="1"/>
+                    </pic:cNvPicPr>
+                  </pic:nvPicPr>
+                  <pic:blipFill>
+                    <a:blip r:embed="rId19">
+                      <a:extLst>
+                        <a:ext uri="{28A0092B-C50C-407E-A947-70E740481C1C}">
+                          <a14:useLocalDpi xmlns:a14="http://schemas.microsoft.com/office/drawing/2010/main" val="0"/>
+                        </a:ext>
+                      </a:extLst>
+                    </a:blip>
+                    <a:srcRect/>
+                    <a:stretch>
+                      <a:fillRect/>
+                    </a:stretch>
+                  </pic:blipFill>
+                  <pic:spPr bwMode="auto">
+                    <a:xfrm>
+                      <a:off x="0" y="0"/>
+                      <a:ext cx="3238500" cy="2630805"/>
+                    </a:xfrm>
+                    <a:prstGeom prst="rect">
+                      <a:avLst/>
+                    </a:prstGeom>
+                    <a:noFill/>
+                    <a:ln>
+                      <a:noFill/>
+                    </a:ln>
+                  </pic:spPr>
+                </pic:pic>
+              </a:graphicData>
+            </a:graphic>
+            <wp14:sizeRelH relativeFrom="margin">
+              <wp14:pctWidth>0</wp14:pctWidth>
+            </wp14:sizeRelH>
+            <wp14:sizeRelV relativeFrom="margin">
+              <wp14:pctHeight>0</wp14:pctHeight>
+            </wp14:sizeRelV>
+          </wp:anchor>
+        </w:drawing>
+      </w:r>
+      <w:r>
+        <w:rPr>
+          <w:sz w:val="24"/>
+          <w:szCs w:val="24"/>
+          <w:lang w:val="en-US"/>
+        </w:rPr>
+        <w:t>Membuat tampilan untuk hasil dari pencarian tanggal dan waktu pemesanan</w:t>
+      </w:r>
+    </w:p>
+    <w:p>
+      <w:pPr>
+        <w:rPr>
+          <w:sz w:val="24"/>
+          <w:szCs w:val="24"/>
+        </w:rPr>
+      </w:pPr>
+    </w:p>
+    <w:p>
+      <w:pPr>
+        <w:rPr>
+          <w:sz w:val="24"/>
+          <w:szCs w:val="24"/>
+        </w:rPr>
+      </w:pPr>
+    </w:p>
+    <w:p>
+      <w:pPr>
+        <w:rPr>
+          <w:sz w:val="24"/>
+          <w:szCs w:val="24"/>
+        </w:rPr>
+      </w:pPr>
+    </w:p>
+    <w:p>
+      <w:pPr>
+        <w:rPr>
+          <w:sz w:val="24"/>
+          <w:szCs w:val="24"/>
+        </w:rPr>
+      </w:pPr>
+    </w:p>
+    <w:p>
+      <w:pPr>
+        <w:rPr>
+          <w:sz w:val="24"/>
+          <w:szCs w:val="24"/>
+        </w:rPr>
+      </w:pPr>
+    </w:p>
+    <w:p>
+      <w:pPr>
+        <w:rPr>
+          <w:sz w:val="24"/>
+          <w:szCs w:val="24"/>
+        </w:rPr>
+      </w:pPr>
+    </w:p>
+    <w:p>
+      <w:pPr>
+        <w:pStyle w:val="ListParagraph"/>
+        <w:numPr>
+          <w:ilvl w:val="0"/>
+          <w:numId w:val="27"/>
+        </w:numPr>
+        <w:rPr>
+          <w:sz w:val="24"/>
+          <w:szCs w:val="24"/>
+        </w:rPr>
+      </w:pPr>
+      <w:r>
+        <w:rPr>
+          <w:noProof/>
+          <w:sz w:val="24"/>
+          <w:szCs w:val="24"/>
+        </w:rPr>
+        <w:lastRenderedPageBreak/>
+        <w:drawing>
+          <wp:anchor distT="0" distB="0" distL="114300" distR="114300" simplePos="0" relativeHeight="251670528" behindDoc="0" locked="0" layoutInCell="1" allowOverlap="1" wp14:anchorId="21793485" wp14:editId="7B050847">
+            <wp:simplePos x="0" y="0"/>
+            <wp:positionH relativeFrom="column">
+              <wp:posOffset>657225</wp:posOffset>
+            </wp:positionH>
+            <wp:positionV relativeFrom="paragraph">
+              <wp:posOffset>435647</wp:posOffset>
+            </wp:positionV>
+            <wp:extent cx="1762125" cy="2928620"/>
+            <wp:effectExtent l="0" t="0" r="9525" b="5080"/>
+            <wp:wrapTopAndBottom/>
+            <wp:docPr id="13" name="Picture 13"/>
+            <wp:cNvGraphicFramePr>
+              <a:graphicFrameLocks xmlns:a="http://schemas.openxmlformats.org/drawingml/2006/main" noChangeAspect="1"/>
+            </wp:cNvGraphicFramePr>
+            <a:graphic xmlns:a="http://schemas.openxmlformats.org/drawingml/2006/main">
+              <a:graphicData uri="http://schemas.openxmlformats.org/drawingml/2006/picture">
+                <pic:pic xmlns:pic="http://schemas.openxmlformats.org/drawingml/2006/picture">
+                  <pic:nvPicPr>
+                    <pic:cNvPr id="0" name="Picture 13"/>
+                    <pic:cNvPicPr>
+                      <a:picLocks noChangeAspect="1" noChangeArrowheads="1"/>
+                    </pic:cNvPicPr>
+                  </pic:nvPicPr>
+                  <pic:blipFill>
+                    <a:blip r:embed="rId20">
+                      <a:extLst>
+                        <a:ext uri="{28A0092B-C50C-407E-A947-70E740481C1C}">
+                          <a14:useLocalDpi xmlns:a14="http://schemas.microsoft.com/office/drawing/2010/main" val="0"/>
+                        </a:ext>
+                      </a:extLst>
+                    </a:blip>
+                    <a:srcRect/>
+                    <a:stretch>
+                      <a:fillRect/>
+                    </a:stretch>
+                  </pic:blipFill>
+                  <pic:spPr bwMode="auto">
+                    <a:xfrm>
+                      <a:off x="0" y="0"/>
+                      <a:ext cx="1762125" cy="2928620"/>
+                    </a:xfrm>
+                    <a:prstGeom prst="rect">
+                      <a:avLst/>
+                    </a:prstGeom>
+                    <a:noFill/>
+                    <a:ln>
+                      <a:noFill/>
+                    </a:ln>
+                  </pic:spPr>
+                </pic:pic>
+              </a:graphicData>
+            </a:graphic>
+            <wp14:sizeRelH relativeFrom="margin">
+              <wp14:pctWidth>0</wp14:pctWidth>
+            </wp14:sizeRelH>
+            <wp14:sizeRelV relativeFrom="margin">
+              <wp14:pctHeight>0</wp14:pctHeight>
+            </wp14:sizeRelV>
+          </wp:anchor>
+        </w:drawing>
+      </w:r>
+      <w:r>
+        <w:rPr>
+          <w:sz w:val="24"/>
+          <w:szCs w:val="24"/>
+          <w:lang w:val="en-US"/>
+        </w:rPr>
+        <w:t>Membuat tampilan untuk pelanggan mengisi data jika lapangan yang diinginkan kosong dan jadi untuk melakukan pemesanan</w:t>
+      </w:r>
+    </w:p>
+    <w:p>
+      <w:pPr>
+        <w:rPr>
+          <w:sz w:val="24"/>
+          <w:szCs w:val="24"/>
+        </w:rPr>
+      </w:pPr>
+    </w:p>
+    <w:p>
+      <w:pPr>
+        <w:pStyle w:val="ListParagraph"/>
+        <w:numPr>
+          <w:ilvl w:val="0"/>
+          <w:numId w:val="27"/>
+        </w:numPr>
+        <w:rPr>
+          <w:sz w:val="24"/>
+          <w:szCs w:val="24"/>
+        </w:rPr>
+      </w:pPr>
+      <w:r>
+        <w:rPr>
+          <w:noProof/>
+          <w:sz w:val="24"/>
+          <w:szCs w:val="24"/>
+        </w:rPr>
+        <w:drawing>
+          <wp:anchor distT="0" distB="0" distL="114300" distR="114300" simplePos="0" relativeHeight="251671552" behindDoc="0" locked="0" layoutInCell="1" allowOverlap="1" wp14:anchorId="639F392C" wp14:editId="2CA97262">
+            <wp:simplePos x="0" y="0"/>
+            <wp:positionH relativeFrom="column">
+              <wp:posOffset>387125</wp:posOffset>
+            </wp:positionH>
+            <wp:positionV relativeFrom="paragraph">
+              <wp:posOffset>439009</wp:posOffset>
+            </wp:positionV>
+            <wp:extent cx="1873250" cy="3194050"/>
+            <wp:effectExtent l="0" t="0" r="0" b="6350"/>
+            <wp:wrapTopAndBottom/>
+            <wp:docPr id="14" name="Picture 14"/>
+            <wp:cNvGraphicFramePr>
+              <a:graphicFrameLocks xmlns:a="http://schemas.openxmlformats.org/drawingml/2006/main" noChangeAspect="1"/>
+            </wp:cNvGraphicFramePr>
+            <a:graphic xmlns:a="http://schemas.openxmlformats.org/drawingml/2006/main">
+              <a:graphicData uri="http://schemas.openxmlformats.org/drawingml/2006/picture">
+                <pic:pic xmlns:pic="http://schemas.openxmlformats.org/drawingml/2006/picture">
+                  <pic:nvPicPr>
+                    <pic:cNvPr id="0" name="Picture 15"/>
+                    <pic:cNvPicPr>
+                      <a:picLocks noChangeAspect="1" noChangeArrowheads="1"/>
+                    </pic:cNvPicPr>
+                  </pic:nvPicPr>
+                  <pic:blipFill>
+                    <a:blip r:embed="rId21">
+                      <a:extLst>
+                        <a:ext uri="{28A0092B-C50C-407E-A947-70E740481C1C}">
+                          <a14:useLocalDpi xmlns:a14="http://schemas.microsoft.com/office/drawing/2010/main" val="0"/>
+                        </a:ext>
+                      </a:extLst>
+                    </a:blip>
+                    <a:srcRect/>
+                    <a:stretch>
+                      <a:fillRect/>
+                    </a:stretch>
+                  </pic:blipFill>
+                  <pic:spPr bwMode="auto">
+                    <a:xfrm>
+                      <a:off x="0" y="0"/>
+                      <a:ext cx="1873250" cy="3194050"/>
+                    </a:xfrm>
+                    <a:prstGeom prst="rect">
+                      <a:avLst/>
+                    </a:prstGeom>
+                    <a:noFill/>
+                    <a:ln>
+                      <a:noFill/>
+                    </a:ln>
+                  </pic:spPr>
+                </pic:pic>
+              </a:graphicData>
+            </a:graphic>
+            <wp14:sizeRelH relativeFrom="margin">
+              <wp14:pctWidth>0</wp14:pctWidth>
+            </wp14:sizeRelH>
+            <wp14:sizeRelV relativeFrom="margin">
+              <wp14:pctHeight>0</wp14:pctHeight>
+            </wp14:sizeRelV>
+          </wp:anchor>
+        </w:drawing>
+      </w:r>
+      <w:r>
+        <w:rPr>
+          <w:sz w:val="24"/>
+          <w:szCs w:val="24"/>
+          <w:lang w:val="en-US"/>
+        </w:rPr>
+        <w:t>Membuat tampilan sederhana untuk bukti tampilan yang digunakan untuk bukti pelanggan ke penyewa jika sudah menyewa lapangan</w:t>
       </w:r>
     </w:p>
     <w:p/>
@@ -752,7 +1778,7 @@
       </w:pPr>
     </w:p>
     <w:sectPr>
-      <w:headerReference w:type="default" r:id="rId14"/>
+      <w:headerReference w:type="default" r:id="rId22"/>
       <w:pgSz w:w="11906" w:h="16838"/>
       <w:pgMar w:top="1440" w:right="1440" w:bottom="1440" w:left="1440" w:header="708" w:footer="708" w:gutter="0"/>
       <w:cols w:space="708"/>
@@ -1033,7 +2059,7 @@
   <w:abstractNum w:abstractNumId="1" w15:restartNumberingAfterBreak="0">
     <w:nsid w:val="067A156C"/>
     <w:multiLevelType w:val="hybridMultilevel"/>
-    <w:tmpl w:val="C4C07E1C"/>
+    <w:tmpl w:val="7488E5F8"/>
     <w:lvl w:ilvl="0" w:tplc="78745E74">
       <w:start w:val="1"/>
       <w:numFmt w:val="decimal"/>
